--- a/CONG TY VUONG DAT HUNG/VuongDatHung_ChuyenDoi1TV/HS2_GIẤY ĐỀ NGHỊ_Mẫu số 2.docx
+++ b/CONG TY VUONG DAT HUNG/VuongDatHung_ChuyenDoi1TV/HS2_GIẤY ĐỀ NGHỊ_Mẫu số 2.docx
@@ -4660,13 +4660,13 @@
               </wp:anchor>
             </w:drawing>
           </mc:Choice>
-          <mc:Fallback xmlns:cx1="http://schemas.microsoft.com/office/drawing/2015/9/8/chartex">
+          <mc:Fallback>
             <w:pict>
               <v:shapetype w14:anchorId="3BE187D5" id="_x0000_t202" coordsize="21600,21600" o:spt="202" path="m,l,21600r21600,l21600,xe">
                 <v:stroke joinstyle="miter"/>
                 <v:path gradientshapeok="t" o:connecttype="rect"/>
               </v:shapetype>
-              <v:shape id="Text Box 2" o:spid="_x0000_s1027" type="#_x0000_t202" style="position:absolute;left:0;text-align:left;margin-left:28.2pt;margin-top:34.95pt;width:22.9pt;height:17.8pt;z-index:251700224;visibility:visible;mso-wrap-style:square;mso-width-percent:0;mso-height-percent:0;mso-wrap-distance-left:9pt;mso-wrap-distance-top:3.6pt;mso-wrap-distance-right:9pt;mso-wrap-distance-bottom:3.6pt;mso-position-horizontal:absolute;mso-position-horizontal-relative:text;mso-position-vertical:absolute;mso-position-vertical-relative:text;mso-width-percent:0;mso-height-percent:0;mso-width-relative:margin;mso-height-relative:margin;v-text-anchor:top" o:gfxdata="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">
+              <v:shape id="Text Box 2" o:spid="_x0000_s1028" type="#_x0000_t202" style="position:absolute;left:0;text-align:left;margin-left:28.2pt;margin-top:34.95pt;width:22.9pt;height:17.8pt;z-index:251700224;visibility:visible;mso-wrap-style:square;mso-width-percent:0;mso-height-percent:0;mso-wrap-distance-left:9pt;mso-wrap-distance-top:3.6pt;mso-wrap-distance-right:9pt;mso-wrap-distance-bottom:3.6pt;mso-position-horizontal:absolute;mso-position-horizontal-relative:text;mso-position-vertical:absolute;mso-position-vertical-relative:text;mso-width-percent:0;mso-height-percent:0;mso-width-relative:margin;mso-height-relative:margin;v-text-anchor:top" o:gfxdata="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">
                 <v:textbox>
                   <w:txbxContent>
                     <w:p/>
@@ -4751,9 +4751,9 @@
               </wp:anchor>
             </w:drawing>
           </mc:Choice>
-          <mc:Fallback xmlns:cx1="http://schemas.microsoft.com/office/drawing/2015/9/8/chartex">
+          <mc:Fallback>
             <w:pict>
-              <v:shape w14:anchorId="5C85CF53" id="_x0000_s1028" type="#_x0000_t202" style="position:absolute;left:0;text-align:left;margin-left:67.5pt;margin-top:17.05pt;width:22.9pt;height:17.8pt;z-index:251701248;visibility:visible;mso-wrap-style:square;mso-width-percent:0;mso-height-percent:0;mso-wrap-distance-left:9pt;mso-wrap-distance-top:3.6pt;mso-wrap-distance-right:9pt;mso-wrap-distance-bottom:3.6pt;mso-position-horizontal:absolute;mso-position-horizontal-relative:text;mso-position-vertical:absolute;mso-position-vertical-relative:text;mso-width-percent:0;mso-height-percent:0;mso-width-relative:margin;mso-height-relative:margin;v-text-anchor:top" o:gfxdata="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">
+              <v:shape w14:anchorId="5C85CF53" id="_x0000_s1029" type="#_x0000_t202" style="position:absolute;left:0;text-align:left;margin-left:67.5pt;margin-top:17.05pt;width:22.9pt;height:17.8pt;z-index:251701248;visibility:visible;mso-wrap-style:square;mso-width-percent:0;mso-height-percent:0;mso-wrap-distance-left:9pt;mso-wrap-distance-top:3.6pt;mso-wrap-distance-right:9pt;mso-wrap-distance-bottom:3.6pt;mso-position-horizontal:absolute;mso-position-horizontal-relative:text;mso-position-vertical:absolute;mso-position-vertical-relative:text;mso-width-percent:0;mso-height-percent:0;mso-width-relative:margin;mso-height-relative:margin;v-text-anchor:top" o:gfxdata="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">
                 <v:textbox>
                   <w:txbxContent>
                     <w:p/>
@@ -4875,9 +4875,9 @@
               </wp:anchor>
             </w:drawing>
           </mc:Choice>
-          <mc:Fallback xmlns:cx1="http://schemas.microsoft.com/office/drawing/2015/9/8/chartex">
+          <mc:Fallback>
             <w:pict>
-              <v:shape w14:anchorId="18427E19" id="_x0000_s1029" type="#_x0000_t202" style="position:absolute;left:0;text-align:left;margin-left:28.2pt;margin-top:37.65pt;width:22.9pt;height:17.8pt;z-index:251702272;visibility:visible;mso-wrap-style:square;mso-width-percent:0;mso-height-percent:0;mso-wrap-distance-left:9pt;mso-wrap-distance-top:3.6pt;mso-wrap-distance-right:9pt;mso-wrap-distance-bottom:3.6pt;mso-position-horizontal:absolute;mso-position-horizontal-relative:text;mso-position-vertical:absolute;mso-position-vertical-relative:text;mso-width-percent:0;mso-height-percent:0;mso-width-relative:margin;mso-height-relative:margin;v-text-anchor:top" o:gfxdata="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">
+              <v:shape w14:anchorId="18427E19" id="_x0000_s1030" type="#_x0000_t202" style="position:absolute;left:0;text-align:left;margin-left:28.2pt;margin-top:37.65pt;width:22.9pt;height:17.8pt;z-index:251702272;visibility:visible;mso-wrap-style:square;mso-width-percent:0;mso-height-percent:0;mso-wrap-distance-left:9pt;mso-wrap-distance-top:3.6pt;mso-wrap-distance-right:9pt;mso-wrap-distance-bottom:3.6pt;mso-position-horizontal:absolute;mso-position-horizontal-relative:text;mso-position-vertical:absolute;mso-position-vertical-relative:text;mso-width-percent:0;mso-height-percent:0;mso-width-relative:margin;mso-height-relative:margin;v-text-anchor:top" o:gfxdata="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">
                 <v:textbox>
                   <w:txbxContent>
                     <w:p/>
@@ -5312,7 +5312,6 @@
         </w:rPr>
         <w:t>nếu có</w:t>
       </w:r>
-      <w:proofErr w:type="gramStart"/>
       <w:r>
         <w:rPr>
           <w:rFonts w:ascii="Times New Roman" w:eastAsia="Times New Roman" w:hAnsi="Times New Roman" w:cs="Times New Roman"/>
@@ -5320,9 +5319,8 @@
           <w:szCs w:val="26"/>
           <w:lang w:val="fr-FR" w:eastAsia="zh-CN"/>
         </w:rPr>
-        <w:t>):</w:t>
-      </w:r>
-      <w:proofErr w:type="gramEnd"/>
+        <w:t xml:space="preserve">): </w:t>
+      </w:r>
       <w:r>
         <w:rPr>
           <w:rFonts w:ascii="Times New Roman" w:eastAsia="Times New Roman" w:hAnsi="Times New Roman" w:cs="Times New Roman"/>
@@ -5339,17 +5337,10 @@
           <w:szCs w:val="26"/>
           <w:lang w:val="fr-FR" w:eastAsia="zh-CN"/>
         </w:rPr>
-        <w:t xml:space="preserve"> </w:t>
-      </w:r>
-      <w:r>
-        <w:rPr>
-          <w:rFonts w:ascii="Times New Roman" w:eastAsia="Times New Roman" w:hAnsi="Times New Roman" w:cs="Times New Roman"/>
-          <w:sz w:val="26"/>
-          <w:szCs w:val="26"/>
-          <w:lang w:val="fr-FR" w:eastAsia="zh-CN"/>
-        </w:rPr>
-        <w:t>VƯỢNG ĐẠT HƯNG</w:t>
-      </w:r>
+        <w:t>CÔNG TY VƯỢNG ĐẠT HƯNG</w:t>
+      </w:r>
+      <w:bookmarkStart w:id="0" w:name="_GoBack"/>
+      <w:bookmarkEnd w:id="0"/>
     </w:p>
     <w:p>
       <w:pPr>
@@ -5914,9 +5905,9 @@
                     </wp:anchor>
                   </w:drawing>
                 </mc:Choice>
-                <mc:Fallback xmlns:cx1="http://schemas.microsoft.com/office/drawing/2015/9/8/chartex">
+                <mc:Fallback>
                   <w:pict>
-                    <v:shape w14:anchorId="652B9B4F" id="_x0000_s1030" type="#_x0000_t202" style="position:absolute;left:0;text-align:left;margin-left:11.45pt;margin-top:2.55pt;width:22.9pt;height:17.8pt;z-index:251679744;visibility:visible;mso-wrap-style:square;mso-width-percent:0;mso-height-percent:0;mso-wrap-distance-left:9pt;mso-wrap-distance-top:3.6pt;mso-wrap-distance-right:9pt;mso-wrap-distance-bottom:3.6pt;mso-position-horizontal:absolute;mso-position-horizontal-relative:text;mso-position-vertical:absolute;mso-position-vertical-relative:text;mso-width-percent:0;mso-height-percent:0;mso-width-relative:margin;mso-height-relative:margin;v-text-anchor:top" o:gfxdata="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">
+                    <v:shape w14:anchorId="652B9B4F" id="_x0000_s1031" type="#_x0000_t202" style="position:absolute;left:0;text-align:left;margin-left:11.45pt;margin-top:2.55pt;width:22.9pt;height:17.8pt;z-index:251679744;visibility:visible;mso-wrap-style:square;mso-width-percent:0;mso-height-percent:0;mso-wrap-distance-left:9pt;mso-wrap-distance-top:3.6pt;mso-wrap-distance-right:9pt;mso-wrap-distance-bottom:3.6pt;mso-position-horizontal:absolute;mso-position-horizontal-relative:text;mso-position-vertical:absolute;mso-position-vertical-relative:text;mso-width-percent:0;mso-height-percent:0;mso-width-relative:margin;mso-height-relative:margin;v-text-anchor:top" o:gfxdata="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">
                       <v:textbox>
                         <w:txbxContent>
                           <w:p/>
@@ -6052,9 +6043,9 @@
                     </wp:anchor>
                   </w:drawing>
                 </mc:Choice>
-                <mc:Fallback xmlns:cx1="http://schemas.microsoft.com/office/drawing/2015/9/8/chartex">
+                <mc:Fallback>
                   <w:pict>
-                    <v:shape w14:anchorId="67548FB8" id="_x0000_s1031" type="#_x0000_t202" style="position:absolute;left:0;text-align:left;margin-left:11.45pt;margin-top:2.45pt;width:22.9pt;height:17.8pt;z-index:251680768;visibility:visible;mso-wrap-style:square;mso-width-percent:0;mso-height-percent:0;mso-wrap-distance-left:9pt;mso-wrap-distance-top:3.6pt;mso-wrap-distance-right:9pt;mso-wrap-distance-bottom:3.6pt;mso-position-horizontal:absolute;mso-position-horizontal-relative:text;mso-position-vertical:absolute;mso-position-vertical-relative:text;mso-width-percent:0;mso-height-percent:0;mso-width-relative:margin;mso-height-relative:margin;v-text-anchor:top" o:gfxdata="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">
+                    <v:shape w14:anchorId="67548FB8" id="_x0000_s1032" type="#_x0000_t202" style="position:absolute;left:0;text-align:left;margin-left:11.45pt;margin-top:2.45pt;width:22.9pt;height:17.8pt;z-index:251680768;visibility:visible;mso-wrap-style:square;mso-width-percent:0;mso-height-percent:0;mso-wrap-distance-left:9pt;mso-wrap-distance-top:3.6pt;mso-wrap-distance-right:9pt;mso-wrap-distance-bottom:3.6pt;mso-position-horizontal:absolute;mso-position-horizontal-relative:text;mso-position-vertical:absolute;mso-position-vertical-relative:text;mso-width-percent:0;mso-height-percent:0;mso-width-relative:margin;mso-height-relative:margin;v-text-anchor:top" o:gfxdata="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">
                       <v:textbox>
                         <w:txbxContent>
                           <w:p/>
@@ -6190,9 +6181,9 @@
                     </wp:anchor>
                   </w:drawing>
                 </mc:Choice>
-                <mc:Fallback xmlns:cx1="http://schemas.microsoft.com/office/drawing/2015/9/8/chartex">
+                <mc:Fallback>
                   <w:pict>
-                    <v:shape w14:anchorId="3C08C964" id="_x0000_s1032" type="#_x0000_t202" style="position:absolute;left:0;text-align:left;margin-left:11.45pt;margin-top:2.35pt;width:22.9pt;height:17.8pt;z-index:251681792;visibility:visible;mso-wrap-style:square;mso-width-percent:0;mso-height-percent:0;mso-wrap-distance-left:9pt;mso-wrap-distance-top:3.6pt;mso-wrap-distance-right:9pt;mso-wrap-distance-bottom:3.6pt;mso-position-horizontal:absolute;mso-position-horizontal-relative:text;mso-position-vertical:absolute;mso-position-vertical-relative:text;mso-width-percent:0;mso-height-percent:0;mso-width-relative:margin;mso-height-relative:margin;v-text-anchor:top" o:gfxdata="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">
+                    <v:shape w14:anchorId="3C08C964" id="_x0000_s1033" type="#_x0000_t202" style="position:absolute;left:0;text-align:left;margin-left:11.45pt;margin-top:2.35pt;width:22.9pt;height:17.8pt;z-index:251681792;visibility:visible;mso-wrap-style:square;mso-width-percent:0;mso-height-percent:0;mso-wrap-distance-left:9pt;mso-wrap-distance-top:3.6pt;mso-wrap-distance-right:9pt;mso-wrap-distance-bottom:3.6pt;mso-position-horizontal:absolute;mso-position-horizontal-relative:text;mso-position-vertical:absolute;mso-position-vertical-relative:text;mso-width-percent:0;mso-height-percent:0;mso-width-relative:margin;mso-height-relative:margin;v-text-anchor:top" o:gfxdata="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">
                       <v:textbox>
                         <w:txbxContent>
                           <w:p/>
@@ -6328,9 +6319,9 @@
                     </wp:anchor>
                   </w:drawing>
                 </mc:Choice>
-                <mc:Fallback xmlns:cx1="http://schemas.microsoft.com/office/drawing/2015/9/8/chartex">
+                <mc:Fallback>
                   <w:pict>
-                    <v:shape w14:anchorId="28A41BCF" id="_x0000_s1033" type="#_x0000_t202" style="position:absolute;left:0;text-align:left;margin-left:11.45pt;margin-top:2.25pt;width:22.9pt;height:17.8pt;z-index:251682816;visibility:visible;mso-wrap-style:square;mso-width-percent:0;mso-height-percent:0;mso-wrap-distance-left:9pt;mso-wrap-distance-top:3.6pt;mso-wrap-distance-right:9pt;mso-wrap-distance-bottom:3.6pt;mso-position-horizontal:absolute;mso-position-horizontal-relative:text;mso-position-vertical:absolute;mso-position-vertical-relative:text;mso-width-percent:0;mso-height-percent:0;mso-width-relative:margin;mso-height-relative:margin;v-text-anchor:top" o:gfxdata="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">
+                    <v:shape w14:anchorId="28A41BCF" id="_x0000_s1034" type="#_x0000_t202" style="position:absolute;left:0;text-align:left;margin-left:11.45pt;margin-top:2.25pt;width:22.9pt;height:17.8pt;z-index:251682816;visibility:visible;mso-wrap-style:square;mso-width-percent:0;mso-height-percent:0;mso-wrap-distance-left:9pt;mso-wrap-distance-top:3.6pt;mso-wrap-distance-right:9pt;mso-wrap-distance-bottom:3.6pt;mso-position-horizontal:absolute;mso-position-horizontal-relative:text;mso-position-vertical:absolute;mso-position-vertical-relative:text;mso-width-percent:0;mso-height-percent:0;mso-width-relative:margin;mso-height-relative:margin;v-text-anchor:top" o:gfxdata="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">
                       <v:textbox>
                         <w:txbxContent>
                           <w:p/>
@@ -6427,9 +6418,9 @@
               </wp:anchor>
             </w:drawing>
           </mc:Choice>
-          <mc:Fallback xmlns:cx1="http://schemas.microsoft.com/office/drawing/2015/9/8/chartex">
+          <mc:Fallback>
             <w:pict>
-              <v:shape w14:anchorId="2FD58A5A" id="_x0000_s1034" type="#_x0000_t202" style="position:absolute;left:0;text-align:left;margin-left:102.65pt;margin-top:39.95pt;width:19.6pt;height:15.85pt;z-index:251678720;visibility:visible;mso-wrap-style:square;mso-width-percent:0;mso-height-percent:0;mso-wrap-distance-left:9pt;mso-wrap-distance-top:3.6pt;mso-wrap-distance-right:9pt;mso-wrap-distance-bottom:3.6pt;mso-position-horizontal:absolute;mso-position-horizontal-relative:text;mso-position-vertical:absolute;mso-position-vertical-relative:text;mso-width-percent:0;mso-height-percent:0;mso-width-relative:margin;mso-height-relative:margin;v-text-anchor:top" o:gfxdata="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">
+              <v:shape w14:anchorId="2FD58A5A" id="_x0000_s1035" type="#_x0000_t202" style="position:absolute;left:0;text-align:left;margin-left:102.65pt;margin-top:39.95pt;width:19.6pt;height:15.85pt;z-index:251678720;visibility:visible;mso-wrap-style:square;mso-width-percent:0;mso-height-percent:0;mso-wrap-distance-left:9pt;mso-wrap-distance-top:3.6pt;mso-wrap-distance-right:9pt;mso-wrap-distance-bottom:3.6pt;mso-position-horizontal:absolute;mso-position-horizontal-relative:text;mso-position-vertical:absolute;mso-position-vertical-relative:text;mso-width-percent:0;mso-height-percent:0;mso-width-relative:margin;mso-height-relative:margin;v-text-anchor:top" o:gfxdata="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">
                 <v:textbox>
                   <w:txbxContent>
                     <w:p/>
@@ -6511,9 +6502,9 @@
               </wp:anchor>
             </w:drawing>
           </mc:Choice>
-          <mc:Fallback xmlns:cx1="http://schemas.microsoft.com/office/drawing/2015/9/8/chartex">
+          <mc:Fallback>
             <w:pict>
-              <v:shape w14:anchorId="08948AD9" id="_x0000_s1035" type="#_x0000_t202" style="position:absolute;left:0;text-align:left;margin-left:21.75pt;margin-top:39.95pt;width:19.6pt;height:15.85pt;z-index:251677696;visibility:visible;mso-wrap-style:square;mso-width-percent:0;mso-height-percent:0;mso-wrap-distance-left:9pt;mso-wrap-distance-top:3.6pt;mso-wrap-distance-right:9pt;mso-wrap-distance-bottom:3.6pt;mso-position-horizontal:absolute;mso-position-horizontal-relative:text;mso-position-vertical:absolute;mso-position-vertical-relative:text;mso-width-percent:0;mso-height-percent:0;mso-width-relative:margin;mso-height-relative:margin;v-text-anchor:top" o:gfxdata="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">
+              <v:shape w14:anchorId="08948AD9" id="_x0000_s1036" type="#_x0000_t202" style="position:absolute;left:0;text-align:left;margin-left:21.75pt;margin-top:39.95pt;width:19.6pt;height:15.85pt;z-index:251677696;visibility:visible;mso-wrap-style:square;mso-width-percent:0;mso-height-percent:0;mso-wrap-distance-left:9pt;mso-wrap-distance-top:3.6pt;mso-wrap-distance-right:9pt;mso-wrap-distance-bottom:3.6pt;mso-position-horizontal:absolute;mso-position-horizontal-relative:text;mso-position-vertical:absolute;mso-position-vertical-relative:text;mso-width-percent:0;mso-height-percent:0;mso-width-relative:margin;mso-height-relative:margin;v-text-anchor:top" o:gfxdata="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">
                 <v:textbox>
                   <w:txbxContent>
                     <w:p/>
@@ -10855,9 +10846,9 @@
               </wp:anchor>
             </w:drawing>
           </mc:Choice>
-          <mc:Fallback xmlns:cx1="http://schemas.microsoft.com/office/drawing/2015/9/8/chartex">
+          <mc:Fallback>
             <w:pict>
-              <v:rect w14:anchorId="1FD4D1EF" id="Rectangle 118" o:spid="_x0000_s1036" style="position:absolute;left:0;text-align:left;margin-left:121.45pt;margin-top:5.4pt;width:19.5pt;height:16.5pt;z-index:251687936;visibility:visible;mso-wrap-style:square;mso-width-percent:0;mso-height-percent:0;mso-wrap-distance-left:9pt;mso-wrap-distance-top:0;mso-wrap-distance-right:9pt;mso-wrap-distance-bottom:0;mso-position-horizontal:absolute;mso-position-horizontal-relative:text;mso-position-vertical:absolute;mso-position-vertical-relative:text;mso-width-percent:0;mso-height-percent:0;mso-width-relative:page;mso-height-relative:page;v-text-anchor:top" o:gfxdata="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">
+              <v:rect w14:anchorId="1FD4D1EF" id="Rectangle 118" o:spid="_x0000_s1037" style="position:absolute;left:0;text-align:left;margin-left:121.45pt;margin-top:5.4pt;width:19.5pt;height:16.5pt;z-index:251687936;visibility:visible;mso-wrap-style:square;mso-width-percent:0;mso-height-percent:0;mso-wrap-distance-left:9pt;mso-wrap-distance-top:0;mso-wrap-distance-right:9pt;mso-wrap-distance-bottom:0;mso-position-horizontal:absolute;mso-position-horizontal-relative:text;mso-position-vertical:absolute;mso-position-vertical-relative:text;mso-width-percent:0;mso-height-percent:0;mso-width-relative:page;mso-height-relative:page;v-text-anchor:top" o:gfxdata="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">
                 <v:textbox>
                   <w:txbxContent>
                     <w:p>
@@ -15140,9 +15131,9 @@
                           </wp:anchor>
                         </w:drawing>
                       </mc:Choice>
-                      <mc:Fallback xmlns:cx1="http://schemas.microsoft.com/office/drawing/2015/9/8/chartex">
+                      <mc:Fallback>
                         <w:pict>
-                          <v:rect w14:anchorId="173F28B5" id="Rectangle 34" o:spid="_x0000_s1037" style="position:absolute;left:0;text-align:left;margin-left:0;margin-top:.45pt;width:22.75pt;height:18.55pt;z-index:251683840;visibility:visible;mso-wrap-style:none;mso-width-percent:0;mso-height-percent:0;mso-wrap-distance-left:9pt;mso-wrap-distance-top:0;mso-wrap-distance-right:9pt;mso-wrap-distance-bottom:0;mso-position-horizontal:center;mso-position-horizontal-relative:margin;mso-position-vertical:absolute;mso-position-vertical-relative:text;mso-width-percent:0;mso-height-percent:0;mso-width-relative:page;mso-height-relative:page;v-text-anchor:middle" o:gfxdata="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" strokeweight=".26mm">
+                          <v:rect w14:anchorId="173F28B5" id="Rectangle 34" o:spid="_x0000_s1038" style="position:absolute;left:0;text-align:left;margin-left:0;margin-top:.45pt;width:22.75pt;height:18.55pt;z-index:251683840;visibility:visible;mso-wrap-style:none;mso-width-percent:0;mso-height-percent:0;mso-wrap-distance-left:9pt;mso-wrap-distance-top:0;mso-wrap-distance-right:9pt;mso-wrap-distance-bottom:0;mso-position-horizontal:center;mso-position-horizontal-relative:margin;mso-position-vertical:absolute;mso-position-vertical-relative:text;mso-width-percent:0;mso-height-percent:0;mso-width-relative:page;mso-height-relative:page;v-text-anchor:middle" o:gfxdata="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" strokeweight=".26mm">
                             <v:stroke endcap="square"/>
                             <v:textbox>
                               <w:txbxContent>
@@ -16048,9 +16039,9 @@
                           </wp:anchor>
                         </w:drawing>
                       </mc:Choice>
-                      <mc:Fallback xmlns:cx1="http://schemas.microsoft.com/office/drawing/2015/9/8/chartex">
+                      <mc:Fallback>
                         <w:pict>
-                          <v:rect w14:anchorId="54E47F23" id="Rectangle 111" o:spid="_x0000_s1038" style="position:absolute;left:0;text-align:left;margin-left:46.65pt;margin-top:2.4pt;width:20.45pt;height:18.5pt;z-index:251672576;visibility:visible;mso-wrap-style:none;mso-width-percent:0;mso-height-percent:0;mso-wrap-distance-left:9pt;mso-wrap-distance-top:0;mso-wrap-distance-right:9pt;mso-wrap-distance-bottom:0;mso-position-horizontal:absolute;mso-position-horizontal-relative:text;mso-position-vertical:absolute;mso-position-vertical-relative:text;mso-width-percent:0;mso-height-percent:0;mso-width-relative:page;mso-height-relative:page;v-text-anchor:middle" o:gfxdata="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" strokeweight=".26mm">
+                          <v:rect w14:anchorId="54E47F23" id="Rectangle 111" o:spid="_x0000_s1039" style="position:absolute;left:0;text-align:left;margin-left:46.65pt;margin-top:2.4pt;width:20.45pt;height:18.5pt;z-index:251672576;visibility:visible;mso-wrap-style:none;mso-width-percent:0;mso-height-percent:0;mso-wrap-distance-left:9pt;mso-wrap-distance-top:0;mso-wrap-distance-right:9pt;mso-wrap-distance-bottom:0;mso-position-horizontal:absolute;mso-position-horizontal-relative:text;mso-position-vertical:absolute;mso-position-vertical-relative:text;mso-width-percent:0;mso-height-percent:0;mso-width-relative:page;mso-height-relative:page;v-text-anchor:middle" o:gfxdata="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" strokeweight=".26mm">
                             <v:stroke endcap="square"/>
                             <v:textbox>
                               <w:txbxContent>
@@ -16366,9 +16357,9 @@
                     </wp:anchor>
                   </w:drawing>
                 </mc:Choice>
-                <mc:Fallback xmlns:cx1="http://schemas.microsoft.com/office/drawing/2015/9/8/chartex">
+                <mc:Fallback>
                   <w:pict>
-                    <v:rect w14:anchorId="3910D809" id="Rectangle 110" o:spid="_x0000_s1039" style="position:absolute;left:0;text-align:left;margin-left:9.6pt;margin-top:3.45pt;width:20.45pt;height:18.5pt;z-index:251667456;visibility:visible;mso-wrap-style:none;mso-width-percent:0;mso-height-percent:0;mso-wrap-distance-left:9pt;mso-wrap-distance-top:0;mso-wrap-distance-right:9pt;mso-wrap-distance-bottom:0;mso-position-horizontal:absolute;mso-position-horizontal-relative:text;mso-position-vertical:absolute;mso-position-vertical-relative:text;mso-width-percent:0;mso-height-percent:0;mso-width-relative:page;mso-height-relative:page;v-text-anchor:middle" o:gfxdata="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" strokeweight=".26mm">
+                    <v:rect w14:anchorId="3910D809" id="Rectangle 110" o:spid="_x0000_s1040" style="position:absolute;left:0;text-align:left;margin-left:9.6pt;margin-top:3.45pt;width:20.45pt;height:18.5pt;z-index:251667456;visibility:visible;mso-wrap-style:none;mso-width-percent:0;mso-height-percent:0;mso-wrap-distance-left:9pt;mso-wrap-distance-top:0;mso-wrap-distance-right:9pt;mso-wrap-distance-bottom:0;mso-position-horizontal:absolute;mso-position-horizontal-relative:text;mso-position-vertical:absolute;mso-position-vertical-relative:text;mso-width-percent:0;mso-height-percent:0;mso-width-relative:page;mso-height-relative:page;v-text-anchor:middle" o:gfxdata="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" strokeweight=".26mm">
                       <v:stroke endcap="square"/>
                       <v:textbox>
                         <w:txbxContent>
@@ -17109,9 +17100,9 @@
                     </wp:anchor>
                   </w:drawing>
                 </mc:Choice>
-                <mc:Fallback xmlns:cx1="http://schemas.microsoft.com/office/drawing/2015/9/8/chartex">
+                <mc:Fallback>
                   <w:pict>
-                    <v:rect w14:anchorId="49491E61" id="Rectangle 62" o:spid="_x0000_s1040" style="position:absolute;left:0;text-align:left;margin-left:-4.15pt;margin-top:2.1pt;width:20.45pt;height:18.5pt;z-index:251675648;visibility:visible;mso-wrap-style:none;mso-width-percent:0;mso-height-percent:0;mso-wrap-distance-left:9pt;mso-wrap-distance-top:0;mso-wrap-distance-right:9pt;mso-wrap-distance-bottom:0;mso-position-horizontal:absolute;mso-position-horizontal-relative:text;mso-position-vertical:absolute;mso-position-vertical-relative:text;mso-width-percent:0;mso-height-percent:0;mso-width-relative:page;mso-height-relative:page;v-text-anchor:middle" o:gfxdata="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" strokeweight=".26mm">
+                    <v:rect w14:anchorId="49491E61" id="Rectangle 62" o:spid="_x0000_s1041" style="position:absolute;left:0;text-align:left;margin-left:-4.15pt;margin-top:2.1pt;width:20.45pt;height:18.5pt;z-index:251675648;visibility:visible;mso-wrap-style:none;mso-width-percent:0;mso-height-percent:0;mso-wrap-distance-left:9pt;mso-wrap-distance-top:0;mso-wrap-distance-right:9pt;mso-wrap-distance-bottom:0;mso-position-horizontal:absolute;mso-position-horizontal-relative:text;mso-position-vertical:absolute;mso-position-vertical-relative:text;mso-width-percent:0;mso-height-percent:0;mso-width-relative:page;mso-height-relative:page;v-text-anchor:middle" o:gfxdata="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" strokeweight=".26mm">
                       <v:stroke endcap="square"/>
                       <v:textbox>
                         <w:txbxContent>
@@ -17689,9 +17680,9 @@
                     </wp:anchor>
                   </w:drawing>
                 </mc:Choice>
-                <mc:Fallback xmlns:cx1="http://schemas.microsoft.com/office/drawing/2015/9/8/chartex">
+                <mc:Fallback>
                   <w:pict>
-                    <v:rect w14:anchorId="2D58960C" id="Rectangle 1421169829" o:spid="_x0000_s1041" style="position:absolute;left:0;text-align:left;margin-left:-35.75pt;margin-top:2.55pt;width:20.45pt;height:18.5pt;z-index:251697152;visibility:visible;mso-wrap-style:none;mso-width-percent:0;mso-height-percent:0;mso-wrap-distance-left:9pt;mso-wrap-distance-top:0;mso-wrap-distance-right:9pt;mso-wrap-distance-bottom:0;mso-position-horizontal:absolute;mso-position-horizontal-relative:text;mso-position-vertical:absolute;mso-position-vertical-relative:text;mso-width-percent:0;mso-height-percent:0;mso-width-relative:page;mso-height-relative:page;v-text-anchor:middle" o:gfxdata="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" strokeweight=".26mm">
+                    <v:rect w14:anchorId="2D58960C" id="Rectangle 1421169829" o:spid="_x0000_s1042" style="position:absolute;left:0;text-align:left;margin-left:-35.75pt;margin-top:2.55pt;width:20.45pt;height:18.5pt;z-index:251697152;visibility:visible;mso-wrap-style:none;mso-width-percent:0;mso-height-percent:0;mso-wrap-distance-left:9pt;mso-wrap-distance-top:0;mso-wrap-distance-right:9pt;mso-wrap-distance-bottom:0;mso-position-horizontal:absolute;mso-position-horizontal-relative:text;mso-position-vertical:absolute;mso-position-vertical-relative:text;mso-width-percent:0;mso-height-percent:0;mso-width-relative:page;mso-height-relative:page;v-text-anchor:middle" o:gfxdata="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" strokeweight=".26mm">
                       <v:stroke endcap="square"/>
                       <v:textbox>
                         <w:txbxContent>
@@ -18167,8 +18158,6 @@
         </w:rPr>
         <w:t>HUỲNH THỊ BÍCH NGỌC</w:t>
       </w:r>
-      <w:bookmarkStart w:id="0" w:name="_GoBack"/>
-      <w:bookmarkEnd w:id="0"/>
     </w:p>
     <w:sectPr>
       <w:headerReference w:type="first" r:id="rId8"/>
